--- a/++Templated Entries/LAURA ONLY ACCESS COMPLETED/FILM/Federico Fellini (Russo) JG.docx
+++ b/++Templated Entries/LAURA ONLY ACCESS COMPLETED/FILM/Federico Fellini (Russo) JG.docx
@@ -263,7 +263,13 @@
                   <w:rPr>
                     <w:lang w:val="en-US"/>
                   </w:rPr>
-                  <w:t>Texas A &amp; M University</w:t>
+                  <w:t>Texas A&amp;</w:t>
+                </w:r>
+                <w:r>
+                  <w:rPr>
+                    <w:lang w:val="en-US"/>
+                  </w:rPr>
+                  <w:t>M University</w:t>
                 </w:r>
               </w:p>
             </w:tc>
@@ -754,6 +760,7 @@
                       <w:docPart w:val="5C334C43268A014FA5D77A8C588A8415"/>
                     </w:placeholder>
                   </w:sdtPr>
+                  <w:sdtEndPr/>
                   <w:sdtContent>
                     <w:r>
                       <w:rPr>
@@ -1900,12 +1907,21 @@
                   </w:rPr>
                   <w:t xml:space="preserve"> [</w:t>
                 </w:r>
-                <w:r>
-                  <w:rPr>
-                    <w:i/>
-                    <w:lang w:val="it-IT"/>
-                  </w:rPr>
-                  <w:t>Love in the City</w:t>
+                <w:proofErr w:type="gramStart"/>
+                <w:r>
+                  <w:rPr>
+                    <w:i/>
+                    <w:lang w:val="it-IT"/>
+                  </w:rPr>
+                  <w:t>Love</w:t>
+                </w:r>
+                <w:proofErr w:type="gramEnd"/>
+                <w:r>
+                  <w:rPr>
+                    <w:i/>
+                    <w:lang w:val="it-IT"/>
+                  </w:rPr>
+                  <w:t xml:space="preserve"> in the City</w:t>
                 </w:r>
                 <w:r>
                   <w:rPr>
@@ -1963,8 +1979,17 @@
                     <w:i/>
                     <w:lang w:val="it-IT"/>
                   </w:rPr>
-                  <w:t>The Road</w:t>
-                </w:r>
+                  <w:t xml:space="preserve">The </w:t>
+                </w:r>
+                <w:proofErr w:type="gramStart"/>
+                <w:r>
+                  <w:rPr>
+                    <w:i/>
+                    <w:lang w:val="it-IT"/>
+                  </w:rPr>
+                  <w:t>Road</w:t>
+                </w:r>
+                <w:proofErr w:type="gramEnd"/>
                 <w:r>
                   <w:rPr>
                     <w:lang w:val="it-IT"/>
@@ -2075,8 +2100,6 @@
                   </w:rPr>
                   <w:t>(1957)</w:t>
                 </w:r>
-                <w:bookmarkStart w:id="0" w:name="_GoBack"/>
-                <w:bookmarkEnd w:id="0"/>
               </w:p>
               <w:p>
                 <w:pPr>
@@ -2175,7 +2198,21 @@
                   <w:rPr>
                     <w:lang w:val="it-IT"/>
                   </w:rPr>
-                  <w:t>with contributions by Luchino Visconti, Mario Monicelli, Vittorio De Sica</w:t>
+                  <w:t xml:space="preserve">with contributions </w:t>
+                </w:r>
+                <w:proofErr w:type="gramStart"/>
+                <w:r>
+                  <w:rPr>
+                    <w:lang w:val="it-IT"/>
+                  </w:rPr>
+                  <w:t>by</w:t>
+                </w:r>
+                <w:proofErr w:type="gramEnd"/>
+                <w:r>
+                  <w:rPr>
+                    <w:lang w:val="it-IT"/>
+                  </w:rPr>
+                  <w:t xml:space="preserve"> Luchino Visconti, Mario Monicelli, Vittorio De Sica</w:t>
                 </w:r>
                 <w:r>
                   <w:rPr>
@@ -2474,12 +2511,21 @@
                     <w:lang w:val="it-IT"/>
                   </w:rPr>
                 </w:pPr>
-                <w:r>
-                  <w:rPr>
-                    <w:i/>
-                    <w:lang w:val="it-IT"/>
-                  </w:rPr>
-                  <w:t>Il Casanova di Federico Fellini</w:t>
+                <w:proofErr w:type="gramStart"/>
+                <w:r>
+                  <w:rPr>
+                    <w:i/>
+                    <w:lang w:val="it-IT"/>
+                  </w:rPr>
+                  <w:t>Il</w:t>
+                </w:r>
+                <w:proofErr w:type="gramEnd"/>
+                <w:r>
+                  <w:rPr>
+                    <w:i/>
+                    <w:lang w:val="it-IT"/>
+                  </w:rPr>
+                  <w:t xml:space="preserve"> Casanova di Federico Fellini</w:t>
                 </w:r>
                 <w:r>
                   <w:rPr>
@@ -2645,8 +2691,16 @@
                   <w:rPr>
                     <w:lang w:val="it-IT"/>
                   </w:rPr>
-                  <w:t>(1983)</w:t>
-                </w:r>
+                  <w:t>(1983</w:t>
+                </w:r>
+                <w:proofErr w:type="gramStart"/>
+                <w:r>
+                  <w:rPr>
+                    <w:lang w:val="it-IT"/>
+                  </w:rPr>
+                  <w:t>)</w:t>
+                </w:r>
+                <w:proofErr w:type="gramEnd"/>
               </w:p>
               <w:p>
                 <w:pPr>
@@ -4933,14 +4987,14 @@
     <w:charset w:val="00"/>
     <w:family w:val="auto"/>
     <w:pitch w:val="variable"/>
-    <w:sig w:usb0="00000003" w:usb1="00000000" w:usb2="00000000" w:usb3="00000000" w:csb0="00000001" w:csb1="00000000"/>
+    <w:sig w:usb0="E0002AFF" w:usb1="C0007841" w:usb2="00000009" w:usb3="00000000" w:csb0="000001FF" w:csb1="00000000"/>
   </w:font>
   <w:font w:name="Courier New">
     <w:panose1 w:val="02070309020205020404"/>
     <w:charset w:val="00"/>
     <w:family w:val="auto"/>
     <w:pitch w:val="variable"/>
-    <w:sig w:usb0="00000003" w:usb1="00000000" w:usb2="00000000" w:usb3="00000000" w:csb0="00000001" w:csb1="00000000"/>
+    <w:sig w:usb0="E0002AFF" w:usb1="C0007843" w:usb2="00000009" w:usb3="00000000" w:csb0="000001FF" w:csb1="00000000"/>
   </w:font>
   <w:font w:name="Wingdings">
     <w:panose1 w:val="05000000000000000000"/>
@@ -4954,43 +5008,39 @@
     <w:charset w:val="00"/>
     <w:family w:val="auto"/>
     <w:pitch w:val="variable"/>
-    <w:sig w:usb0="00000003" w:usb1="00000000" w:usb2="00000000" w:usb3="00000000" w:csb0="00000001" w:csb1="00000000"/>
+    <w:sig w:usb0="E10002FF" w:usb1="4000ACFF" w:usb2="00000009" w:usb3="00000000" w:csb0="0000019F" w:csb1="00000000"/>
   </w:font>
   <w:font w:name="Calibri Light">
     <w:panose1 w:val="020F0302020204030204"/>
     <w:charset w:val="00"/>
     <w:family w:val="auto"/>
     <w:pitch w:val="variable"/>
-    <w:sig w:usb0="00000003" w:usb1="00000000" w:usb2="00000000" w:usb3="00000000" w:csb0="00000001" w:csb1="00000000"/>
+    <w:sig w:usb0="A00002EF" w:usb1="4000207B" w:usb2="00000000" w:usb3="00000000" w:csb0="0000009F" w:csb1="00000000"/>
   </w:font>
   <w:font w:name="ＭＳ ゴシック">
-    <w:panose1 w:val="00000000000000000000"/>
-    <w:charset w:val="80"/>
-    <w:family w:val="modern"/>
-    <w:notTrueType/>
-    <w:pitch w:val="fixed"/>
-    <w:sig w:usb0="00000001" w:usb1="08070000" w:usb2="00000010" w:usb3="00000000" w:csb0="00020000" w:csb1="00000000"/>
+    <w:charset w:val="4E"/>
+    <w:family w:val="auto"/>
+    <w:pitch w:val="variable"/>
+    <w:sig w:usb0="E00002FF" w:usb1="6AC7FDFB" w:usb2="00000012" w:usb3="00000000" w:csb0="0002009F" w:csb1="00000000"/>
   </w:font>
   <w:font w:name="Tahoma">
     <w:panose1 w:val="020B0604030504040204"/>
     <w:charset w:val="00"/>
     <w:family w:val="auto"/>
     <w:pitch w:val="variable"/>
-    <w:sig w:usb0="00000003" w:usb1="00000000" w:usb2="00000000" w:usb3="00000000" w:csb0="00000001" w:csb1="00000000"/>
+    <w:sig w:usb0="E1002AFF" w:usb1="C000605B" w:usb2="00000029" w:usb3="00000000" w:csb0="000101FF" w:csb1="00000000"/>
   </w:font>
   <w:font w:name="Arial">
     <w:panose1 w:val="020B0604020202020204"/>
     <w:charset w:val="00"/>
     <w:family w:val="auto"/>
     <w:pitch w:val="variable"/>
-    <w:sig w:usb0="00000003" w:usb1="00000000" w:usb2="00000000" w:usb3="00000000" w:csb0="00000001" w:csb1="00000000"/>
+    <w:sig w:usb0="E0002AFF" w:usb1="C0007843" w:usb2="00000009" w:usb3="00000000" w:csb0="000001FF" w:csb1="00000000"/>
   </w:font>
   <w:font w:name="ＭＳ 明朝">
-    <w:panose1 w:val="00000000000000000000"/>
-    <w:charset w:val="80"/>
-    <w:family w:val="roman"/>
-    <w:notTrueType/>
-    <w:pitch w:val="fixed"/>
+    <w:charset w:val="4E"/>
+    <w:family w:val="auto"/>
+    <w:pitch w:val="variable"/>
     <w:sig w:usb0="00000001" w:usb1="08070000" w:usb2="00000010" w:usb3="00000000" w:csb0="00020000" w:csb1="00000000"/>
   </w:font>
   <w:font w:name="Cambria">
@@ -4998,7 +5048,7 @@
     <w:charset w:val="00"/>
     <w:family w:val="auto"/>
     <w:pitch w:val="variable"/>
-    <w:sig w:usb0="00000003" w:usb1="00000000" w:usb2="00000000" w:usb3="00000000" w:csb0="00000001" w:csb1="00000000"/>
+    <w:sig w:usb0="E00002FF" w:usb1="400004FF" w:usb2="00000000" w:usb3="00000000" w:csb0="0000019F" w:csb1="00000000"/>
   </w:font>
 </w:fonts>
 </file>
@@ -5018,6 +5068,7 @@
   <w:rsids>
     <w:rsidRoot w:val="00B540D2"/>
     <w:rsid w:val="000C0A7C"/>
+    <w:rsid w:val="004A1AD8"/>
     <w:rsid w:val="00B540D2"/>
   </w:rsids>
   <m:mathPr>
@@ -5794,7 +5845,7 @@
   <a:extraClrSchemeLst/>
   <a:extLst>
     <a:ext uri="{05A4C25C-085E-4340-85A3-A5531E510DB2}">
-      <thm15:themeFamily xmlns="" xmlns:thm15="http://schemas.microsoft.com/office/thememl/2012/main" name="Office Theme" id="{62F939B6-93AF-4DB8-9C6B-D6C7DFDC589F}" vid="{4A3C46E8-61CC-4603-A589-7422A47A8E4A}"/>
+      <thm15:themeFamily xmlns:thm15="http://schemas.microsoft.com/office/thememl/2012/main" xmlns="" name="Office Theme" id="{62F939B6-93AF-4DB8-9C6B-D6C7DFDC589F}" vid="{4A3C46E8-61CC-4603-A589-7422A47A8E4A}"/>
     </a:ext>
   </a:extLst>
 </a:theme>
@@ -5913,7 +5964,7 @@
 </file>
 
 <file path=customXml/itemProps1.xml><?xml version="1.0" encoding="utf-8"?>
-<ds:datastoreItem xmlns:ds="http://schemas.openxmlformats.org/officeDocument/2006/customXml" ds:itemID="{366EC33B-A4CA-2B49-9798-5949DAD9359C}">
+<ds:datastoreItem xmlns:ds="http://schemas.openxmlformats.org/officeDocument/2006/customXml" ds:itemID="{BE0D5AAC-E18F-D542-A99D-E0F41C1B00AF}">
   <ds:schemaRefs>
     <ds:schemaRef ds:uri="http://schemas.openxmlformats.org/officeDocument/2006/bibliography"/>
   </ds:schemaRefs>
